--- a/articles/day01/20220916.docx
+++ b/articles/day01/20220916.docx
@@ -195,23 +195,41 @@
       <w:r>
         <w:t xml:space="preserve">總結三個要點：</w:t>
       </w:r>
-      <w:r>
-        <w:br/>
-      </w:r>
-      <w:r>
-        <w:t xml:space="preserve">1. Orleans框架的設計目的是讓開發者專注於開發分散式應用程式的商業邏輯實作，不被分散式系統天生的軟硬體環境複雜性考量分心而減低生產力。</w:t>
-      </w:r>
-      <w:r>
-        <w:t xml:space="preserve"> </w:t>
-      </w:r>
-      <w:r>
-        <w:t xml:space="preserve">2. Orleans框架提供的功能可從開發端(dev)和運營端(ops)這兩個面向來分類理解記憶。</w:t>
-      </w:r>
-      <w:r>
-        <w:t xml:space="preserve"> </w:t>
-      </w:r>
-      <w:r>
-        <w:t xml:space="preserve">3. ASP.NET Core + Orleans框架，可自然地在原本三層式架構上多帶入一層在資料庫資料層之上的跨叢集跨主機分散式運算單元層，以便讓日後有需要做</w:t>
+    </w:p>
+    <w:p>
+      <w:pPr>
+        <w:numPr>
+          <w:ilvl w:val="0"/>
+          <w:numId w:val="1001"/>
+        </w:numPr>
+        <w:pStyle w:val="Compact"/>
+      </w:pPr>
+      <w:r>
+        <w:t xml:space="preserve">Orleans框架的設計目的是讓開發者專注於開發分散式應用程式的商業邏輯實作，不被分散式系統天生的軟硬體環境複雜性考量分心而減低生產力。</w:t>
+      </w:r>
+    </w:p>
+    <w:p>
+      <w:pPr>
+        <w:numPr>
+          <w:ilvl w:val="0"/>
+          <w:numId w:val="1001"/>
+        </w:numPr>
+        <w:pStyle w:val="Compact"/>
+      </w:pPr>
+      <w:r>
+        <w:t xml:space="preserve">Orleans框架提供的功能可從開發端(dev)和運營端(ops)這兩個面向來分類理解記憶。</w:t>
+      </w:r>
+    </w:p>
+    <w:p>
+      <w:pPr>
+        <w:numPr>
+          <w:ilvl w:val="0"/>
+          <w:numId w:val="1001"/>
+        </w:numPr>
+        <w:pStyle w:val="Compact"/>
+      </w:pPr>
+      <w:r>
+        <w:t xml:space="preserve">ASP.NET Core + Orleans框架，可自然地在原本三層式架構上多帶入一層在資料庫資料層之上的跨叢集跨主機分散式運算單元層，以便讓日後有需要做</w:t>
       </w:r>
       <w:hyperlink r:id="rId25">
         <w:r>
@@ -347,8 +365,123 @@
       </w:pPr>
     </w:lvl>
   </w:abstractNum>
+  <w:abstractNum w:abstractNumId="99411">
+    <w:nsid w:val="A99411"/>
+    <w:multiLevelType w:val="multilevel"/>
+    <w:lvl w:ilvl="0">
+      <w:start w:val="1"/>
+      <w:numFmt w:val="decimal"/>
+      <w:lvlText w:val="%1."/>
+      <w:lvlJc w:val="left"/>
+      <w:pPr>
+        <w:ind w:left="720" w:hanging="480"/>
+      </w:pPr>
+    </w:lvl>
+    <w:lvl w:ilvl="1">
+      <w:start w:val="1"/>
+      <w:numFmt w:val="decimal"/>
+      <w:lvlText w:val="%2."/>
+      <w:lvlJc w:val="left"/>
+      <w:pPr>
+        <w:ind w:left="1440" w:hanging="480"/>
+      </w:pPr>
+    </w:lvl>
+    <w:lvl w:ilvl="2">
+      <w:start w:val="1"/>
+      <w:numFmt w:val="decimal"/>
+      <w:lvlText w:val="%3."/>
+      <w:lvlJc w:val="left"/>
+      <w:pPr>
+        <w:ind w:left="2160" w:hanging="480"/>
+      </w:pPr>
+    </w:lvl>
+    <w:lvl w:ilvl="3">
+      <w:start w:val="1"/>
+      <w:numFmt w:val="decimal"/>
+      <w:lvlText w:val="%4."/>
+      <w:lvlJc w:val="left"/>
+      <w:pPr>
+        <w:ind w:left="2880" w:hanging="480"/>
+      </w:pPr>
+    </w:lvl>
+    <w:lvl w:ilvl="4">
+      <w:start w:val="1"/>
+      <w:numFmt w:val="decimal"/>
+      <w:lvlText w:val="%5."/>
+      <w:lvlJc w:val="left"/>
+      <w:pPr>
+        <w:ind w:left="3600" w:hanging="480"/>
+      </w:pPr>
+    </w:lvl>
+    <w:lvl w:ilvl="5">
+      <w:start w:val="1"/>
+      <w:numFmt w:val="decimal"/>
+      <w:lvlText w:val="%6."/>
+      <w:lvlJc w:val="left"/>
+      <w:pPr>
+        <w:ind w:left="4320" w:hanging="480"/>
+      </w:pPr>
+    </w:lvl>
+    <w:lvl w:ilvl="6">
+      <w:start w:val="1"/>
+      <w:numFmt w:val="decimal"/>
+      <w:lvlText w:val="%7."/>
+      <w:lvlJc w:val="left"/>
+      <w:pPr>
+        <w:ind w:left="5040" w:hanging="480"/>
+      </w:pPr>
+    </w:lvl>
+    <w:lvl w:ilvl="7">
+      <w:start w:val="1"/>
+      <w:numFmt w:val="decimal"/>
+      <w:lvlText w:val="%8."/>
+      <w:lvlJc w:val="left"/>
+      <w:pPr>
+        <w:ind w:left="5760" w:hanging="480"/>
+      </w:pPr>
+    </w:lvl>
+    <w:lvl w:ilvl="8">
+      <w:start w:val="1"/>
+      <w:numFmt w:val="decimal"/>
+      <w:lvlText w:val="%9."/>
+      <w:lvlJc w:val="left"/>
+      <w:pPr>
+        <w:ind w:left="6480" w:hanging="480"/>
+      </w:pPr>
+    </w:lvl>
+  </w:abstractNum>
   <w:num w:numId="1000">
     <w:abstractNumId w:val="990"/>
+  </w:num>
+  <w:num w:numId="1001">
+    <w:abstractNumId w:val="99411"/>
+    <w:lvlOverride w:ilvl="0">
+      <w:startOverride w:val="1"/>
+    </w:lvlOverride>
+    <w:lvlOverride w:ilvl="1">
+      <w:startOverride w:val="1"/>
+    </w:lvlOverride>
+    <w:lvlOverride w:ilvl="2">
+      <w:startOverride w:val="1"/>
+    </w:lvlOverride>
+    <w:lvlOverride w:ilvl="3">
+      <w:startOverride w:val="1"/>
+    </w:lvlOverride>
+    <w:lvlOverride w:ilvl="4">
+      <w:startOverride w:val="1"/>
+    </w:lvlOverride>
+    <w:lvlOverride w:ilvl="5">
+      <w:startOverride w:val="1"/>
+    </w:lvlOverride>
+    <w:lvlOverride w:ilvl="6">
+      <w:startOverride w:val="1"/>
+    </w:lvlOverride>
+    <w:lvlOverride w:ilvl="7">
+      <w:startOverride w:val="1"/>
+    </w:lvlOverride>
+    <w:lvlOverride w:ilvl="8">
+      <w:startOverride w:val="1"/>
+    </w:lvlOverride>
   </w:num>
 </w:numbering>
 </file>
@@ -361,7 +494,7 @@
         <w:rFonts w:asciiTheme="minorHAnsi" w:cstheme="minorBidi" w:eastAsiaTheme="minorHAnsi" w:hAnsiTheme="minorHAnsi"/>
         <w:sz w:val="24"/>
         <w:szCs w:val="24"/>
-        <w:lang w:bidi="ar-SA" w:eastAsia="en-US" w:val="en-US"/>
+        <w:lang w:bidi="ar-SA" w:eastAsia="en-US" w:val="zh"/>
       </w:rPr>
     </w:rPrDefault>
     <w:pPrDefault>
